--- a/conception/fonctionnalités métier - specifications/Regles gestions, organisations, technique.docx
+++ b/conception/fonctionnalités métier - specifications/Regles gestions, organisations, technique.docx
@@ -660,7 +660,13 @@
     </w:p>
     <w:p>
       <w:r>
-        <w:t>La cotisation des familles s’élève à 1à euros.</w:t>
+        <w:t>La coti</w:t>
+      </w:r>
+      <w:r>
+        <w:t>sation des familles s’élève à 10</w:t>
+      </w:r>
+      <w:r>
+        <w:t xml:space="preserve"> euros.</w:t>
       </w:r>
     </w:p>
     <w:p>
@@ -691,6 +697,9 @@
       <w:r>
         <w:t>Si certains manuels n’ont pas été retirés, alors la secrétaire remettra les manuels non retirés à des associations caritatives.</w:t>
       </w:r>
+    </w:p>
+    <w:p/>
+    <w:p>
       <w:r>
         <w:br w:type="page"/>
       </w:r>
@@ -1011,137 +1020,7 @@
         <mc:AlternateContent>
           <mc:Choice Requires="wps">
             <w:drawing>
-              <wp:anchor distT="36576" distB="36576" distL="36576" distR="36576" simplePos="0" relativeHeight="251649536" behindDoc="0" locked="0" layoutInCell="1" allowOverlap="1" wp14:anchorId="36CF77A8" wp14:editId="502E3043">
-                <wp:simplePos x="0" y="0"/>
-                <wp:positionH relativeFrom="column">
-                  <wp:posOffset>610870</wp:posOffset>
-                </wp:positionH>
-                <wp:positionV relativeFrom="paragraph">
-                  <wp:posOffset>1990725</wp:posOffset>
-                </wp:positionV>
-                <wp:extent cx="2514600" cy="388620"/>
-                <wp:effectExtent l="0" t="0" r="19050" b="11430"/>
-                <wp:wrapNone/>
-                <wp:docPr id="19" name="Zone de texte 19"/>
-                <wp:cNvGraphicFramePr>
-                  <a:graphicFrameLocks xmlns:a="http://schemas.openxmlformats.org/drawingml/2006/main"/>
-                </wp:cNvGraphicFramePr>
-                <a:graphic xmlns:a="http://schemas.openxmlformats.org/drawingml/2006/main">
-                  <a:graphicData uri="http://schemas.microsoft.com/office/word/2010/wordprocessingShape">
-                    <wps:wsp>
-                      <wps:cNvSpPr txBox="1">
-                        <a:spLocks noChangeArrowheads="1"/>
-                      </wps:cNvSpPr>
-                      <wps:spPr bwMode="auto">
-                        <a:xfrm>
-                          <a:off x="0" y="0"/>
-                          <a:ext cx="2514600" cy="388620"/>
-                        </a:xfrm>
-                        <a:prstGeom prst="rect">
-                          <a:avLst/>
-                        </a:prstGeom>
-                        <a:solidFill>
-                          <a:srgbClr val="FFFFFF"/>
-                        </a:solidFill>
-                        <a:ln w="12700" algn="in">
-                          <a:solidFill>
-                            <a:srgbClr val="4F81BD"/>
-                          </a:solidFill>
-                          <a:prstDash val="dash"/>
-                          <a:miter lim="800000"/>
-                          <a:headEnd/>
-                          <a:tailEnd/>
-                        </a:ln>
-                        <a:effectLst/>
-                        <a:extLst>
-                          <a:ext uri="{AF507438-7753-43E0-B8FC-AC1667EBCBE1}">
-                            <a14:hiddenEffects xmlns:a14="http://schemas.microsoft.com/office/drawing/2010/main">
-                              <a:effectLst>
-                                <a:outerShdw dist="35921" dir="2700000" algn="ctr" rotWithShape="0">
-                                  <a:srgbClr val="868686"/>
-                                </a:outerShdw>
-                              </a:effectLst>
-                            </a14:hiddenEffects>
-                          </a:ext>
-                        </a:extLst>
-                      </wps:spPr>
-                      <wps:txbx>
-                        <w:txbxContent>
-                          <w:p>
-                            <w:pPr>
-                              <w:widowControl w:val="0"/>
-                              <w:rPr>
-                                <w:sz w:val="32"/>
-                                <w:szCs w:val="32"/>
-                              </w:rPr>
-                            </w:pPr>
-                            <w:r>
-                              <w:rPr>
-                                <w:sz w:val="32"/>
-                                <w:szCs w:val="32"/>
-                              </w:rPr>
-                              <w:t>Recherche manuels en rayon</w:t>
-                            </w:r>
-                          </w:p>
-                        </w:txbxContent>
-                      </wps:txbx>
-                      <wps:bodyPr rot="0" vert="horz" wrap="square" lIns="36576" tIns="36576" rIns="36576" bIns="36576" anchor="t" anchorCtr="0" upright="1">
-                        <a:noAutofit/>
-                      </wps:bodyPr>
-                    </wps:wsp>
-                  </a:graphicData>
-                </a:graphic>
-                <wp14:sizeRelH relativeFrom="page">
-                  <wp14:pctWidth>0</wp14:pctWidth>
-                </wp14:sizeRelH>
-                <wp14:sizeRelV relativeFrom="page">
-                  <wp14:pctHeight>0</wp14:pctHeight>
-                </wp14:sizeRelV>
-              </wp:anchor>
-            </w:drawing>
-          </mc:Choice>
-          <mc:Fallback>
-            <w:pict>
-              <v:shape id="Zone de texte 19" o:spid="_x0000_s1028" type="#_x0000_t202" style="position:absolute;margin-left:48.1pt;margin-top:156.75pt;width:198pt;height:30.6pt;z-index:251649536;visibility:visible;mso-wrap-style:square;mso-width-percent:0;mso-height-percent:0;mso-wrap-distance-left:2.88pt;mso-wrap-distance-top:2.88pt;mso-wrap-distance-right:2.88pt;mso-wrap-distance-bottom:2.88pt;mso-position-horizontal:absolute;mso-position-horizontal-relative:text;mso-position-vertical:absolute;mso-position-vertical-relative:text;mso-width-percent:0;mso-height-percent:0;mso-width-relative:page;mso-height-relative:page;v-text-anchor:top" o:gfxdata="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" strokecolor="#4f81bd" strokeweight="1pt" insetpen="t">
-                <v:stroke dashstyle="dash"/>
-                <v:shadow color="#868686"/>
-                <v:textbox inset="2.88pt,2.88pt,2.88pt,2.88pt">
-                  <w:txbxContent>
-                    <w:p>
-                      <w:pPr>
-                        <w:widowControl w:val="0"/>
-                        <w:rPr>
-                          <w:sz w:val="32"/>
-                          <w:szCs w:val="32"/>
-                        </w:rPr>
-                      </w:pPr>
-                      <w:r>
-                        <w:rPr>
-                          <w:sz w:val="32"/>
-                          <w:szCs w:val="32"/>
-                        </w:rPr>
-                        <w:t>Recherche manuels en rayon</w:t>
-                      </w:r>
-                    </w:p>
-                  </w:txbxContent>
-                </v:textbox>
-              </v:shape>
-            </w:pict>
-          </mc:Fallback>
-        </mc:AlternateContent>
-      </w:r>
-      <w:r>
-        <w:rPr>
-          <w:rFonts w:ascii="Times New Roman" w:hAnsi="Times New Roman"/>
-          <w:noProof/>
-          <w:sz w:val="24"/>
-          <w:szCs w:val="24"/>
-          <w:lang w:eastAsia="fr-FR"/>
-        </w:rPr>
-        <mc:AlternateContent>
-          <mc:Choice Requires="wps">
-            <w:drawing>
-              <wp:anchor distT="36576" distB="36576" distL="36576" distR="36576" simplePos="0" relativeHeight="251650560" behindDoc="0" locked="0" layoutInCell="1" allowOverlap="1" wp14:anchorId="16EAEE9F" wp14:editId="4DD10EEC">
+              <wp:anchor distT="36576" distB="36576" distL="36576" distR="36576" simplePos="0" relativeHeight="251650560" behindDoc="0" locked="0" layoutInCell="1" allowOverlap="1" wp14:anchorId="1966E701" wp14:editId="1BB8CC42">
                 <wp:simplePos x="0" y="0"/>
                 <wp:positionH relativeFrom="column">
                   <wp:posOffset>1593850</wp:posOffset>
@@ -1219,7 +1098,7 @@
                 <v:path arrowok="t" fillok="f" o:connecttype="none"/>
                 <o:lock v:ext="edit" shapetype="t"/>
               </v:shapetype>
-              <v:shape id="Connecteur droit avec flèche 18" o:spid="_x0000_s1026" type="#_x0000_t32" style="position:absolute;margin-left:125.5pt;margin-top:25.35pt;width:117pt;height:9pt;z-index:251658240;visibility:visible;mso-wrap-style:square;mso-width-percent:0;mso-height-percent:0;mso-wrap-distance-left:2.88pt;mso-wrap-distance-top:2.88pt;mso-wrap-distance-right:2.88pt;mso-wrap-distance-bottom:2.88pt;mso-position-horizontal:absolute;mso-position-horizontal-relative:text;mso-position-vertical:absolute;mso-position-vertical-relative:text;mso-width-percent:0;mso-height-percent:0;mso-width-relative:page;mso-height-relative:page" o:gfxdata="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" strokecolor="black [0]">
+              <v:shape id="Connecteur droit avec flèche 18" o:spid="_x0000_s1026" type="#_x0000_t32" style="position:absolute;margin-left:125.5pt;margin-top:25.35pt;width:117pt;height:9pt;z-index:251650560;visibility:visible;mso-wrap-style:square;mso-width-percent:0;mso-height-percent:0;mso-wrap-distance-left:2.88pt;mso-wrap-distance-top:2.88pt;mso-wrap-distance-right:2.88pt;mso-wrap-distance-bottom:2.88pt;mso-position-horizontal:absolute;mso-position-horizontal-relative:text;mso-position-vertical:absolute;mso-position-vertical-relative:text;mso-width-percent:0;mso-height-percent:0;mso-width-relative:page;mso-height-relative:page" o:gfxdata="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" strokecolor="black [0]">
                 <v:stroke endarrow="block"/>
                 <v:shadow color="#eeece1"/>
               </v:shape>
@@ -1238,7 +1117,7 @@
         <mc:AlternateContent>
           <mc:Choice Requires="wps">
             <w:drawing>
-              <wp:anchor distT="36576" distB="36576" distL="36576" distR="36576" simplePos="0" relativeHeight="251651584" behindDoc="0" locked="0" layoutInCell="1" allowOverlap="1" wp14:anchorId="7855FAD2" wp14:editId="1584313E">
+              <wp:anchor distT="36576" distB="36576" distL="36576" distR="36576" simplePos="0" relativeHeight="251651584" behindDoc="0" locked="0" layoutInCell="1" allowOverlap="1" wp14:anchorId="43B8005E" wp14:editId="04F2FBAE">
                 <wp:simplePos x="0" y="0"/>
                 <wp:positionH relativeFrom="column">
                   <wp:posOffset>1776730</wp:posOffset>
@@ -1312,7 +1191,7 @@
           </mc:Choice>
           <mc:Fallback>
             <w:pict>
-              <v:shape id="Connecteur droit avec flèche 17" o:spid="_x0000_s1026" type="#_x0000_t32" style="position:absolute;margin-left:139.9pt;margin-top:55.95pt;width:126pt;height:91.8pt;flip:x;z-index:251658240;visibility:visible;mso-wrap-style:square;mso-width-percent:0;mso-height-percent:0;mso-wrap-distance-left:2.88pt;mso-wrap-distance-top:2.88pt;mso-wrap-distance-right:2.88pt;mso-wrap-distance-bottom:2.88pt;mso-position-horizontal:absolute;mso-position-horizontal-relative:text;mso-position-vertical:absolute;mso-position-vertical-relative:text;mso-width-percent:0;mso-height-percent:0;mso-width-relative:page;mso-height-relative:page" o:gfxdata="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" strokecolor="black [0]">
+              <v:shape id="Connecteur droit avec flèche 17" o:spid="_x0000_s1026" type="#_x0000_t32" style="position:absolute;margin-left:139.9pt;margin-top:55.95pt;width:126pt;height:91.8pt;flip:x;z-index:251651584;visibility:visible;mso-wrap-style:square;mso-width-percent:0;mso-height-percent:0;mso-wrap-distance-left:2.88pt;mso-wrap-distance-top:2.88pt;mso-wrap-distance-right:2.88pt;mso-wrap-distance-bottom:2.88pt;mso-position-horizontal:absolute;mso-position-horizontal-relative:text;mso-position-vertical:absolute;mso-position-vertical-relative:text;mso-width-percent:0;mso-height-percent:0;mso-width-relative:page;mso-height-relative:page" o:gfxdata="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" strokecolor="black [0]">
                 <v:stroke endarrow="block"/>
                 <v:shadow color="#eeece1"/>
               </v:shape>
@@ -1331,7 +1210,7 @@
         <mc:AlternateContent>
           <mc:Choice Requires="wps">
             <w:drawing>
-              <wp:anchor distT="36576" distB="36576" distL="36576" distR="36576" simplePos="0" relativeHeight="251652608" behindDoc="0" locked="0" layoutInCell="1" allowOverlap="1" wp14:anchorId="6C362833" wp14:editId="74B12516">
+              <wp:anchor distT="36576" distB="36576" distL="36576" distR="36576" simplePos="0" relativeHeight="251652608" behindDoc="0" locked="0" layoutInCell="1" allowOverlap="1" wp14:anchorId="393F530F" wp14:editId="4D6239FE">
                 <wp:simplePos x="0" y="0"/>
                 <wp:positionH relativeFrom="column">
                   <wp:posOffset>4245610</wp:posOffset>
@@ -1424,7 +1303,7 @@
         <mc:AlternateContent>
           <mc:Choice Requires="wps">
             <w:drawing>
-              <wp:anchor distT="36576" distB="36576" distL="36576" distR="36576" simplePos="0" relativeHeight="251653632" behindDoc="0" locked="0" layoutInCell="1" allowOverlap="1" wp14:anchorId="7F7A0081" wp14:editId="0672616F">
+              <wp:anchor distT="36576" distB="36576" distL="36576" distR="36576" simplePos="0" relativeHeight="251653632" behindDoc="0" locked="0" layoutInCell="1" allowOverlap="1" wp14:anchorId="4C57B36B" wp14:editId="5B8AEA29">
                 <wp:simplePos x="0" y="0"/>
                 <wp:positionH relativeFrom="column">
                   <wp:posOffset>3674110</wp:posOffset>
@@ -1554,127 +1433,7 @@
         <mc:AlternateContent>
           <mc:Choice Requires="wps">
             <w:drawing>
-              <wp:anchor distT="36576" distB="36576" distL="36576" distR="36576" simplePos="0" relativeHeight="251654656" behindDoc="0" locked="0" layoutInCell="1" allowOverlap="1" wp14:anchorId="551DC78A" wp14:editId="727CCE66">
-                <wp:simplePos x="0" y="0"/>
-                <wp:positionH relativeFrom="column">
-                  <wp:posOffset>2005330</wp:posOffset>
-                </wp:positionH>
-                <wp:positionV relativeFrom="paragraph">
-                  <wp:posOffset>1099185</wp:posOffset>
-                </wp:positionV>
-                <wp:extent cx="594360" cy="251460"/>
-                <wp:effectExtent l="0" t="0" r="0" b="0"/>
-                <wp:wrapNone/>
-                <wp:docPr id="14" name="Zone de texte 14"/>
-                <wp:cNvGraphicFramePr>
-                  <a:graphicFrameLocks xmlns:a="http://schemas.openxmlformats.org/drawingml/2006/main"/>
-                </wp:cNvGraphicFramePr>
-                <a:graphic xmlns:a="http://schemas.openxmlformats.org/drawingml/2006/main">
-                  <a:graphicData uri="http://schemas.microsoft.com/office/word/2010/wordprocessingShape">
-                    <wps:wsp>
-                      <wps:cNvSpPr txBox="1">
-                        <a:spLocks noChangeArrowheads="1"/>
-                      </wps:cNvSpPr>
-                      <wps:spPr bwMode="auto">
-                        <a:xfrm>
-                          <a:off x="0" y="0"/>
-                          <a:ext cx="594360" cy="251460"/>
-                        </a:xfrm>
-                        <a:prstGeom prst="rect">
-                          <a:avLst/>
-                        </a:prstGeom>
-                        <a:noFill/>
-                        <a:ln>
-                          <a:noFill/>
-                        </a:ln>
-                        <a:effectLst/>
-                        <a:extLst>
-                          <a:ext uri="{909E8E84-426E-40DD-AFC4-6F175D3DCCD1}">
-                            <a14:hiddenFill xmlns:a14="http://schemas.microsoft.com/office/drawing/2010/main">
-                              <a:solidFill>
-                                <a:srgbClr val="FFFFFF"/>
-                              </a:solidFill>
-                            </a14:hiddenFill>
-                          </a:ext>
-                          <a:ext uri="{91240B29-F687-4F45-9708-019B960494DF}">
-                            <a14:hiddenLine xmlns:a14="http://schemas.microsoft.com/office/drawing/2010/main" w="9525" algn="in">
-                              <a:solidFill>
-                                <a:schemeClr val="dk1">
-                                  <a:lumMod val="0"/>
-                                  <a:lumOff val="0"/>
-                                </a:schemeClr>
-                              </a:solidFill>
-                              <a:miter lim="800000"/>
-                              <a:headEnd/>
-                              <a:tailEnd/>
-                            </a14:hiddenLine>
-                          </a:ext>
-                          <a:ext uri="{AF507438-7753-43E0-B8FC-AC1667EBCBE1}">
-                            <a14:hiddenEffects xmlns:a14="http://schemas.microsoft.com/office/drawing/2010/main">
-                              <a:effectLst/>
-                            </a14:hiddenEffects>
-                          </a:ext>
-                        </a:extLst>
-                      </wps:spPr>
-                      <wps:txbx>
-                        <w:txbxContent>
-                          <w:p>
-                            <w:pPr>
-                              <w:widowControl w:val="0"/>
-                            </w:pPr>
-                            <w:r>
-                              <w:t>1ère Pers</w:t>
-                            </w:r>
-                          </w:p>
-                        </w:txbxContent>
-                      </wps:txbx>
-                      <wps:bodyPr rot="0" vert="horz" wrap="square" lIns="36576" tIns="36576" rIns="36576" bIns="36576" anchor="t" anchorCtr="0" upright="1">
-                        <a:noAutofit/>
-                      </wps:bodyPr>
-                    </wps:wsp>
-                  </a:graphicData>
-                </a:graphic>
-                <wp14:sizeRelH relativeFrom="page">
-                  <wp14:pctWidth>0</wp14:pctWidth>
-                </wp14:sizeRelH>
-                <wp14:sizeRelV relativeFrom="page">
-                  <wp14:pctHeight>0</wp14:pctHeight>
-                </wp14:sizeRelV>
-              </wp:anchor>
-            </w:drawing>
-          </mc:Choice>
-          <mc:Fallback>
-            <w:pict>
-              <v:shape id="Zone de texte 14" o:spid="_x0000_s1030" type="#_x0000_t202" style="position:absolute;margin-left:157.9pt;margin-top:86.55pt;width:46.8pt;height:19.8pt;z-index:251654656;visibility:visible;mso-wrap-style:square;mso-width-percent:0;mso-height-percent:0;mso-wrap-distance-left:2.88pt;mso-wrap-distance-top:2.88pt;mso-wrap-distance-right:2.88pt;mso-wrap-distance-bottom:2.88pt;mso-position-horizontal:absolute;mso-position-horizontal-relative:text;mso-position-vertical:absolute;mso-position-vertical-relative:text;mso-width-percent:0;mso-height-percent:0;mso-width-relative:page;mso-height-relative:page;v-text-anchor:top" o:gfxdata="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" filled="f" stroked="f" strokecolor="black [0]" insetpen="t">
-                <v:textbox inset="2.88pt,2.88pt,2.88pt,2.88pt">
-                  <w:txbxContent>
-                    <w:p>
-                      <w:pPr>
-                        <w:widowControl w:val="0"/>
-                      </w:pPr>
-                      <w:r>
-                        <w:t>1ère Pers</w:t>
-                      </w:r>
-                    </w:p>
-                  </w:txbxContent>
-                </v:textbox>
-              </v:shape>
-            </w:pict>
-          </mc:Fallback>
-        </mc:AlternateContent>
-      </w:r>
-      <w:r>
-        <w:rPr>
-          <w:rFonts w:ascii="Times New Roman" w:hAnsi="Times New Roman"/>
-          <w:noProof/>
-          <w:sz w:val="24"/>
-          <w:szCs w:val="24"/>
-          <w:lang w:eastAsia="fr-FR"/>
-        </w:rPr>
-        <mc:AlternateContent>
-          <mc:Choice Requires="wps">
-            <w:drawing>
-              <wp:anchor distT="36576" distB="36576" distL="36576" distR="36576" simplePos="0" relativeHeight="251655680" behindDoc="0" locked="0" layoutInCell="1" allowOverlap="1" wp14:anchorId="210C88D9" wp14:editId="78EABBE1">
+              <wp:anchor distT="36576" distB="36576" distL="36576" distR="36576" simplePos="0" relativeHeight="251655680" behindDoc="0" locked="0" layoutInCell="1" allowOverlap="1" wp14:anchorId="76A325D6" wp14:editId="6BEF88B6">
                 <wp:simplePos x="0" y="0"/>
                 <wp:positionH relativeFrom="column">
                   <wp:posOffset>4451350</wp:posOffset>
@@ -1765,7 +1524,11 @@
           </mc:Choice>
           <mc:Fallback>
             <w:pict>
-              <v:shape id="Zone de texte 13" o:spid="_x0000_s1031" type="#_x0000_t202" style="position:absolute;margin-left:350.5pt;margin-top:95.55pt;width:55.8pt;height:19.8pt;z-index:251655680;visibility:visible;mso-wrap-style:square;mso-width-percent:0;mso-height-percent:0;mso-wrap-distance-left:2.88pt;mso-wrap-distance-top:2.88pt;mso-wrap-distance-right:2.88pt;mso-wrap-distance-bottom:2.88pt;mso-position-horizontal:absolute;mso-position-horizontal-relative:text;mso-position-vertical:absolute;mso-position-vertical-relative:text;mso-width-percent:0;mso-height-percent:0;mso-width-relative:page;mso-height-relative:page;v-text-anchor:top" o:gfxdata="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" filled="f" stroked="f" strokecolor="black [0]" insetpen="t">
+              <v:shapetype id="_x0000_t202" coordsize="21600,21600" o:spt="202" path="m,l,21600r21600,l21600,xe">
+                <v:stroke joinstyle="miter"/>
+                <v:path gradientshapeok="t" o:connecttype="rect"/>
+              </v:shapetype>
+              <v:shape id="Zone de texte 13" o:spid="_x0000_s1029" type="#_x0000_t202" style="position:absolute;margin-left:350.5pt;margin-top:95.55pt;width:55.8pt;height:19.8pt;z-index:251655680;visibility:visible;mso-wrap-style:square;mso-width-percent:0;mso-height-percent:0;mso-wrap-distance-left:2.88pt;mso-wrap-distance-top:2.88pt;mso-wrap-distance-right:2.88pt;mso-wrap-distance-bottom:2.88pt;mso-position-horizontal:absolute;mso-position-horizontal-relative:text;mso-position-vertical:absolute;mso-position-vertical-relative:text;mso-width-percent:0;mso-height-percent:0;mso-width-relative:page;mso-height-relative:page;v-text-anchor:top" o:gfxdata="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" filled="f" stroked="f" strokecolor="black [0]" insetpen="t">
                 <v:textbox inset="2.88pt,2.88pt,2.88pt,2.88pt">
                   <w:txbxContent>
                     <w:p>
@@ -1794,7 +1557,7 @@
         <mc:AlternateContent>
           <mc:Choice Requires="wps">
             <w:drawing>
-              <wp:anchor distT="36576" distB="36576" distL="36576" distR="36576" simplePos="0" relativeHeight="251656704" behindDoc="0" locked="0" layoutInCell="1" allowOverlap="1" wp14:anchorId="16726ACB" wp14:editId="3E77B1A2">
+              <wp:anchor distT="36576" distB="36576" distL="36576" distR="36576" simplePos="0" relativeHeight="251656704" behindDoc="0" locked="0" layoutInCell="1" allowOverlap="1" wp14:anchorId="30A9248A" wp14:editId="63EB7FA6">
                 <wp:simplePos x="0" y="0"/>
                 <wp:positionH relativeFrom="column">
                   <wp:posOffset>1911350</wp:posOffset>
@@ -1914,7 +1677,7 @@
         <mc:AlternateContent>
           <mc:Choice Requires="wps">
             <w:drawing>
-              <wp:anchor distT="36576" distB="36576" distL="36576" distR="36576" simplePos="0" relativeHeight="251657728" behindDoc="0" locked="0" layoutInCell="1" allowOverlap="1" wp14:anchorId="36C0EC87" wp14:editId="223EBFA7">
+              <wp:anchor distT="36576" distB="36576" distL="36576" distR="36576" simplePos="0" relativeHeight="251657728" behindDoc="0" locked="0" layoutInCell="1" allowOverlap="1" wp14:anchorId="5C8CE203" wp14:editId="23C77DB6">
                 <wp:simplePos x="0" y="0"/>
                 <wp:positionH relativeFrom="column">
                   <wp:posOffset>1882140</wp:posOffset>
@@ -2007,7 +1770,7 @@
         <mc:AlternateContent>
           <mc:Choice Requires="wps">
             <w:drawing>
-              <wp:anchor distT="36576" distB="36576" distL="36576" distR="36576" simplePos="0" relativeHeight="251658752" behindDoc="0" locked="0" layoutInCell="1" allowOverlap="1" wp14:anchorId="0FF1A04E" wp14:editId="439F7EF1">
+              <wp:anchor distT="36576" distB="36576" distL="36576" distR="36576" simplePos="0" relativeHeight="251658752" behindDoc="0" locked="0" layoutInCell="1" allowOverlap="1" wp14:anchorId="372E62D2" wp14:editId="0991D282">
                 <wp:simplePos x="0" y="0"/>
                 <wp:positionH relativeFrom="column">
                   <wp:posOffset>2129790</wp:posOffset>
@@ -2129,7 +1892,7 @@
         <mc:AlternateContent>
           <mc:Choice Requires="wps">
             <w:drawing>
-              <wp:anchor distT="36576" distB="36576" distL="36576" distR="36576" simplePos="0" relativeHeight="251659776" behindDoc="0" locked="0" layoutInCell="1" allowOverlap="1" wp14:anchorId="642A55A3" wp14:editId="47242FE2">
+              <wp:anchor distT="36576" distB="36576" distL="36576" distR="36576" simplePos="0" relativeHeight="251659776" behindDoc="0" locked="0" layoutInCell="1" allowOverlap="1" wp14:anchorId="3A456BE4" wp14:editId="1448D92E">
                 <wp:simplePos x="0" y="0"/>
                 <wp:positionH relativeFrom="column">
                   <wp:posOffset>1812925</wp:posOffset>
@@ -2259,7 +2022,7 @@
         <mc:AlternateContent>
           <mc:Choice Requires="wps">
             <w:drawing>
-              <wp:anchor distT="36576" distB="36576" distL="36576" distR="36576" simplePos="0" relativeHeight="251660800" behindDoc="0" locked="0" layoutInCell="1" allowOverlap="1" wp14:anchorId="45E6BAF3" wp14:editId="3F9ECD20">
+              <wp:anchor distT="36576" distB="36576" distL="36576" distR="36576" simplePos="0" relativeHeight="251660800" behindDoc="0" locked="0" layoutInCell="1" allowOverlap="1" wp14:anchorId="49C07AE6" wp14:editId="7837A471">
                 <wp:simplePos x="0" y="0"/>
                 <wp:positionH relativeFrom="column">
                   <wp:posOffset>3362325</wp:posOffset>
@@ -2352,7 +2115,7 @@
         <mc:AlternateContent>
           <mc:Choice Requires="wps">
             <w:drawing>
-              <wp:anchor distT="36576" distB="36576" distL="36576" distR="36576" simplePos="0" relativeHeight="251661824" behindDoc="0" locked="0" layoutInCell="1" allowOverlap="1" wp14:anchorId="21FD8A1B" wp14:editId="16A7E40F">
+              <wp:anchor distT="36576" distB="36576" distL="36576" distR="36576" simplePos="0" relativeHeight="251661824" behindDoc="0" locked="0" layoutInCell="1" allowOverlap="1" wp14:anchorId="09AC698E" wp14:editId="365A32A5">
                 <wp:simplePos x="0" y="0"/>
                 <wp:positionH relativeFrom="column">
                   <wp:posOffset>1703070</wp:posOffset>
@@ -2445,7 +2208,7 @@
         <mc:AlternateContent>
           <mc:Choice Requires="wps">
             <w:drawing>
-              <wp:anchor distT="36576" distB="36576" distL="36576" distR="36576" simplePos="0" relativeHeight="251662848" behindDoc="0" locked="0" layoutInCell="1" allowOverlap="1" wp14:anchorId="6313E8C3" wp14:editId="0DD565EC">
+              <wp:anchor distT="36576" distB="36576" distL="36576" distR="36576" simplePos="0" relativeHeight="251662848" behindDoc="0" locked="0" layoutInCell="1" allowOverlap="1" wp14:anchorId="3D55B769" wp14:editId="1C6A1E53">
                 <wp:simplePos x="0" y="0"/>
                 <wp:positionH relativeFrom="column">
                   <wp:posOffset>3748405</wp:posOffset>
@@ -2567,7 +2330,7 @@
         <mc:AlternateContent>
           <mc:Choice Requires="wps">
             <w:drawing>
-              <wp:anchor distT="36576" distB="36576" distL="36576" distR="36576" simplePos="0" relativeHeight="251663872" behindDoc="0" locked="0" layoutInCell="1" allowOverlap="1" wp14:anchorId="00D414F4" wp14:editId="63347F59">
+              <wp:anchor distT="36576" distB="36576" distL="36576" distR="36576" simplePos="0" relativeHeight="251663872" behindDoc="0" locked="0" layoutInCell="1" allowOverlap="1" wp14:anchorId="2E1A0E33" wp14:editId="389F8F46">
                 <wp:simplePos x="0" y="0"/>
                 <wp:positionH relativeFrom="column">
                   <wp:posOffset>1409065</wp:posOffset>
@@ -2689,7 +2452,7 @@
         <mc:AlternateContent>
           <mc:Choice Requires="wps">
             <w:drawing>
-              <wp:anchor distT="36576" distB="36576" distL="36576" distR="36576" simplePos="0" relativeHeight="251664896" behindDoc="0" locked="0" layoutInCell="1" allowOverlap="1" wp14:anchorId="756AE49D" wp14:editId="20D145BC">
+              <wp:anchor distT="36576" distB="36576" distL="36576" distR="36576" simplePos="0" relativeHeight="251664896" behindDoc="0" locked="0" layoutInCell="1" allowOverlap="1" wp14:anchorId="5C48349D" wp14:editId="5917501D">
                 <wp:simplePos x="0" y="0"/>
                 <wp:positionH relativeFrom="column">
                   <wp:posOffset>3213735</wp:posOffset>
@@ -2819,7 +2582,7 @@
         <mc:AlternateContent>
           <mc:Choice Requires="wps">
             <w:drawing>
-              <wp:anchor distT="36576" distB="36576" distL="36576" distR="36576" simplePos="0" relativeHeight="251665920" behindDoc="0" locked="0" layoutInCell="1" allowOverlap="1" wp14:anchorId="094DD367" wp14:editId="09B3D416">
+              <wp:anchor distT="36576" distB="36576" distL="36576" distR="36576" simplePos="0" relativeHeight="251665920" behindDoc="0" locked="0" layoutInCell="1" allowOverlap="1" wp14:anchorId="6E6943A5" wp14:editId="57550C59">
                 <wp:simplePos x="0" y="0"/>
                 <wp:positionH relativeFrom="column">
                   <wp:posOffset>619760</wp:posOffset>
@@ -2949,7 +2712,7 @@
         <mc:AlternateContent>
           <mc:Choice Requires="wps">
             <w:drawing>
-              <wp:anchor distT="36576" distB="36576" distL="36576" distR="36576" simplePos="0" relativeHeight="251666944" behindDoc="0" locked="0" layoutInCell="1" allowOverlap="1" wp14:anchorId="0FECC385" wp14:editId="09157C18">
+              <wp:anchor distT="36576" distB="36576" distL="36576" distR="36576" simplePos="0" relativeHeight="251666944" behindDoc="0" locked="0" layoutInCell="1" allowOverlap="1" wp14:anchorId="74C79276" wp14:editId="274ABACB">
                 <wp:simplePos x="0" y="0"/>
                 <wp:positionH relativeFrom="column">
                   <wp:posOffset>1657985</wp:posOffset>
@@ -3042,7 +2805,7 @@
         <mc:AlternateContent>
           <mc:Choice Requires="wps">
             <w:drawing>
-              <wp:anchor distT="36576" distB="36576" distL="36576" distR="36576" simplePos="0" relativeHeight="251667968" behindDoc="0" locked="0" layoutInCell="1" allowOverlap="1" wp14:anchorId="45DBFA6D" wp14:editId="2322FA65">
+              <wp:anchor distT="36576" distB="36576" distL="36576" distR="36576" simplePos="0" relativeHeight="251667968" behindDoc="0" locked="0" layoutInCell="1" allowOverlap="1" wp14:anchorId="78ECD662" wp14:editId="30E9693C">
                 <wp:simplePos x="0" y="0"/>
                 <wp:positionH relativeFrom="column">
                   <wp:posOffset>433070</wp:posOffset>
@@ -3166,10 +2929,279 @@
     </w:p>
     <w:p/>
     <w:p/>
+    <w:p>
+      <w:r>
+        <w:rPr>
+          <w:rFonts w:ascii="Times New Roman" w:hAnsi="Times New Roman"/>
+          <w:noProof/>
+          <w:sz w:val="24"/>
+          <w:szCs w:val="24"/>
+          <w:lang w:eastAsia="fr-FR"/>
+        </w:rPr>
+        <mc:AlternateContent>
+          <mc:Choice Requires="wps">
+            <w:drawing>
+              <wp:anchor distT="36576" distB="36576" distL="36576" distR="36576" simplePos="0" relativeHeight="251654656" behindDoc="0" locked="0" layoutInCell="1" allowOverlap="1" wp14:anchorId="3E8A27D9" wp14:editId="5527725E">
+                <wp:simplePos x="0" y="0"/>
+                <wp:positionH relativeFrom="column">
+                  <wp:posOffset>2096691</wp:posOffset>
+                </wp:positionH>
+                <wp:positionV relativeFrom="paragraph">
+                  <wp:posOffset>71120</wp:posOffset>
+                </wp:positionV>
+                <wp:extent cx="930910" cy="378460"/>
+                <wp:effectExtent l="0" t="0" r="2540" b="2540"/>
+                <wp:wrapNone/>
+                <wp:docPr id="14" name="Zone de texte 14"/>
+                <wp:cNvGraphicFramePr>
+                  <a:graphicFrameLocks xmlns:a="http://schemas.openxmlformats.org/drawingml/2006/main"/>
+                </wp:cNvGraphicFramePr>
+                <a:graphic xmlns:a="http://schemas.openxmlformats.org/drawingml/2006/main">
+                  <a:graphicData uri="http://schemas.microsoft.com/office/word/2010/wordprocessingShape">
+                    <wps:wsp>
+                      <wps:cNvSpPr txBox="1">
+                        <a:spLocks noChangeArrowheads="1"/>
+                      </wps:cNvSpPr>
+                      <wps:spPr bwMode="auto">
+                        <a:xfrm rot="19452862">
+                          <a:off x="0" y="0"/>
+                          <a:ext cx="930910" cy="378460"/>
+                        </a:xfrm>
+                        <a:prstGeom prst="rect">
+                          <a:avLst/>
+                        </a:prstGeom>
+                        <a:noFill/>
+                        <a:ln>
+                          <a:noFill/>
+                        </a:ln>
+                        <a:effectLst/>
+                        <a:extLst>
+                          <a:ext uri="{909E8E84-426E-40DD-AFC4-6F175D3DCCD1}">
+                            <a14:hiddenFill xmlns:a14="http://schemas.microsoft.com/office/drawing/2010/main">
+                              <a:solidFill>
+                                <a:srgbClr val="FFFFFF"/>
+                              </a:solidFill>
+                            </a14:hiddenFill>
+                          </a:ext>
+                          <a:ext uri="{91240B29-F687-4F45-9708-019B960494DF}">
+                            <a14:hiddenLine xmlns:a14="http://schemas.microsoft.com/office/drawing/2010/main" w="9525" algn="in">
+                              <a:solidFill>
+                                <a:schemeClr val="dk1">
+                                  <a:lumMod val="0"/>
+                                  <a:lumOff val="0"/>
+                                </a:schemeClr>
+                              </a:solidFill>
+                              <a:miter lim="800000"/>
+                              <a:headEnd/>
+                              <a:tailEnd/>
+                            </a14:hiddenLine>
+                          </a:ext>
+                          <a:ext uri="{AF507438-7753-43E0-B8FC-AC1667EBCBE1}">
+                            <a14:hiddenEffects xmlns:a14="http://schemas.microsoft.com/office/drawing/2010/main">
+                              <a:effectLst/>
+                            </a14:hiddenEffects>
+                          </a:ext>
+                        </a:extLst>
+                      </wps:spPr>
+                      <wps:txbx>
+                        <w:txbxContent>
+                          <w:p>
+                            <w:pPr>
+                              <w:widowControl w:val="0"/>
+                            </w:pPr>
+                            <w:r>
+                              <w:t>1ère Pers</w:t>
+                            </w:r>
+                          </w:p>
+                        </w:txbxContent>
+                      </wps:txbx>
+                      <wps:bodyPr rot="0" vert="horz" wrap="square" lIns="36576" tIns="36576" rIns="36576" bIns="36576" anchor="t" anchorCtr="0" upright="1">
+                        <a:noAutofit/>
+                      </wps:bodyPr>
+                    </wps:wsp>
+                  </a:graphicData>
+                </a:graphic>
+                <wp14:sizeRelH relativeFrom="page">
+                  <wp14:pctWidth>0</wp14:pctWidth>
+                </wp14:sizeRelH>
+                <wp14:sizeRelV relativeFrom="page">
+                  <wp14:pctHeight>0</wp14:pctHeight>
+                </wp14:sizeRelV>
+              </wp:anchor>
+            </w:drawing>
+          </mc:Choice>
+          <mc:Fallback>
+            <w:pict>
+              <v:shape id="Zone de texte 14" o:spid="_x0000_s1038" type="#_x0000_t202" style="position:absolute;margin-left:165.1pt;margin-top:5.6pt;width:73.3pt;height:29.8pt;rotation:-2345247fd;z-index:251654656;visibility:visible;mso-wrap-style:square;mso-width-percent:0;mso-height-percent:0;mso-wrap-distance-left:2.88pt;mso-wrap-distance-top:2.88pt;mso-wrap-distance-right:2.88pt;mso-wrap-distance-bottom:2.88pt;mso-position-horizontal:absolute;mso-position-horizontal-relative:text;mso-position-vertical:absolute;mso-position-vertical-relative:text;mso-width-percent:0;mso-height-percent:0;mso-width-relative:page;mso-height-relative:page;v-text-anchor:top" o:gfxdata="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" filled="f" stroked="f" strokecolor="black [0]" insetpen="t">
+                <v:textbox inset="2.88pt,2.88pt,2.88pt,2.88pt">
+                  <w:txbxContent>
+                    <w:p>
+                      <w:pPr>
+                        <w:widowControl w:val="0"/>
+                      </w:pPr>
+                      <w:r>
+                        <w:t>1ère Pers</w:t>
+                      </w:r>
+                    </w:p>
+                  </w:txbxContent>
+                </v:textbox>
+              </v:shape>
+            </w:pict>
+          </mc:Fallback>
+        </mc:AlternateContent>
+      </w:r>
+    </w:p>
+    <w:p>
+      <w:bookmarkStart w:id="0" w:name="_GoBack"/>
+      <w:bookmarkEnd w:id="0"/>
+    </w:p>
     <w:p/>
-    <w:p/>
-    <w:p/>
-    <w:p/>
+    <w:p>
+      <w:r>
+        <w:rPr>
+          <w:rFonts w:ascii="Times New Roman" w:hAnsi="Times New Roman"/>
+          <w:noProof/>
+          <w:sz w:val="24"/>
+          <w:szCs w:val="24"/>
+          <w:lang w:eastAsia="fr-FR"/>
+        </w:rPr>
+        <mc:AlternateContent>
+          <mc:Choice Requires="wps">
+            <w:drawing>
+              <wp:anchor distT="36576" distB="36576" distL="36576" distR="36576" simplePos="0" relativeHeight="251649536" behindDoc="0" locked="0" layoutInCell="1" allowOverlap="1" wp14:anchorId="39F1C88A" wp14:editId="0BA7378B">
+                <wp:simplePos x="0" y="0"/>
+                <wp:positionH relativeFrom="column">
+                  <wp:posOffset>310515</wp:posOffset>
+                </wp:positionH>
+                <wp:positionV relativeFrom="paragraph">
+                  <wp:posOffset>51435</wp:posOffset>
+                </wp:positionV>
+                <wp:extent cx="2810510" cy="388620"/>
+                <wp:effectExtent l="0" t="0" r="27940" b="11430"/>
+                <wp:wrapNone/>
+                <wp:docPr id="19" name="Zone de texte 19"/>
+                <wp:cNvGraphicFramePr>
+                  <a:graphicFrameLocks xmlns:a="http://schemas.openxmlformats.org/drawingml/2006/main"/>
+                </wp:cNvGraphicFramePr>
+                <a:graphic xmlns:a="http://schemas.openxmlformats.org/drawingml/2006/main">
+                  <a:graphicData uri="http://schemas.microsoft.com/office/word/2010/wordprocessingShape">
+                    <wps:wsp>
+                      <wps:cNvSpPr txBox="1">
+                        <a:spLocks noChangeArrowheads="1"/>
+                      </wps:cNvSpPr>
+                      <wps:spPr bwMode="auto">
+                        <a:xfrm>
+                          <a:off x="0" y="0"/>
+                          <a:ext cx="2810510" cy="388620"/>
+                        </a:xfrm>
+                        <a:prstGeom prst="rect">
+                          <a:avLst/>
+                        </a:prstGeom>
+                        <a:solidFill>
+                          <a:srgbClr val="FFFFFF"/>
+                        </a:solidFill>
+                        <a:ln w="12700" algn="in">
+                          <a:solidFill>
+                            <a:srgbClr val="4F81BD"/>
+                          </a:solidFill>
+                          <a:prstDash val="dash"/>
+                          <a:miter lim="800000"/>
+                          <a:headEnd/>
+                          <a:tailEnd/>
+                        </a:ln>
+                        <a:effectLst/>
+                        <a:extLst>
+                          <a:ext uri="{AF507438-7753-43E0-B8FC-AC1667EBCBE1}">
+                            <a14:hiddenEffects xmlns:a14="http://schemas.microsoft.com/office/drawing/2010/main">
+                              <a:effectLst>
+                                <a:outerShdw dist="35921" dir="2700000" algn="ctr" rotWithShape="0">
+                                  <a:srgbClr val="868686"/>
+                                </a:outerShdw>
+                              </a:effectLst>
+                            </a14:hiddenEffects>
+                          </a:ext>
+                        </a:extLst>
+                      </wps:spPr>
+                      <wps:txbx>
+                        <w:txbxContent>
+                          <w:p>
+                            <w:pPr>
+                              <w:widowControl w:val="0"/>
+                              <w:rPr>
+                                <w:sz w:val="32"/>
+                                <w:szCs w:val="32"/>
+                              </w:rPr>
+                            </w:pPr>
+                            <w:r>
+                              <w:rPr>
+                                <w:sz w:val="32"/>
+                                <w:szCs w:val="32"/>
+                              </w:rPr>
+                              <w:t xml:space="preserve">Recherche manuels </w:t>
+                            </w:r>
+                            <w:r>
+                              <w:rPr>
+                                <w:sz w:val="32"/>
+                                <w:szCs w:val="32"/>
+                              </w:rPr>
+                              <w:t>disponibles</w:t>
+                            </w:r>
+                          </w:p>
+                        </w:txbxContent>
+                      </wps:txbx>
+                      <wps:bodyPr rot="0" vert="horz" wrap="square" lIns="36576" tIns="36576" rIns="36576" bIns="36576" anchor="t" anchorCtr="0" upright="1">
+                        <a:noAutofit/>
+                      </wps:bodyPr>
+                    </wps:wsp>
+                  </a:graphicData>
+                </a:graphic>
+                <wp14:sizeRelH relativeFrom="page">
+                  <wp14:pctWidth>0</wp14:pctWidth>
+                </wp14:sizeRelH>
+                <wp14:sizeRelV relativeFrom="page">
+                  <wp14:pctHeight>0</wp14:pctHeight>
+                </wp14:sizeRelV>
+              </wp:anchor>
+            </w:drawing>
+          </mc:Choice>
+          <mc:Fallback>
+            <w:pict>
+              <v:shape id="Zone de texte 19" o:spid="_x0000_s1039" type="#_x0000_t202" style="position:absolute;margin-left:24.45pt;margin-top:4.05pt;width:221.3pt;height:30.6pt;z-index:251649536;visibility:visible;mso-wrap-style:square;mso-width-percent:0;mso-height-percent:0;mso-wrap-distance-left:2.88pt;mso-wrap-distance-top:2.88pt;mso-wrap-distance-right:2.88pt;mso-wrap-distance-bottom:2.88pt;mso-position-horizontal:absolute;mso-position-horizontal-relative:text;mso-position-vertical:absolute;mso-position-vertical-relative:text;mso-width-percent:0;mso-height-percent:0;mso-width-relative:page;mso-height-relative:page;v-text-anchor:top" o:gfxdata="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" strokecolor="#4f81bd" strokeweight="1pt" insetpen="t">
+                <v:stroke dashstyle="dash"/>
+                <v:shadow color="#868686"/>
+                <v:textbox inset="2.88pt,2.88pt,2.88pt,2.88pt">
+                  <w:txbxContent>
+                    <w:p>
+                      <w:pPr>
+                        <w:widowControl w:val="0"/>
+                        <w:rPr>
+                          <w:sz w:val="32"/>
+                          <w:szCs w:val="32"/>
+                        </w:rPr>
+                      </w:pPr>
+                      <w:r>
+                        <w:rPr>
+                          <w:sz w:val="32"/>
+                          <w:szCs w:val="32"/>
+                        </w:rPr>
+                        <w:t xml:space="preserve">Recherche manuels </w:t>
+                      </w:r>
+                      <w:r>
+                        <w:rPr>
+                          <w:sz w:val="32"/>
+                          <w:szCs w:val="32"/>
+                        </w:rPr>
+                        <w:t>disponibles</w:t>
+                      </w:r>
+                    </w:p>
+                  </w:txbxContent>
+                </v:textbox>
+              </v:shape>
+            </w:pict>
+          </mc:Fallback>
+        </mc:AlternateContent>
+      </w:r>
+    </w:p>
     <w:p/>
     <w:p/>
     <w:p/>
@@ -3199,8 +3231,6 @@
         <w:lastRenderedPageBreak/>
         <w:t>Dépôt :</w:t>
       </w:r>
-      <w:bookmarkStart w:id="0" w:name="_GoBack"/>
-      <w:bookmarkEnd w:id="0"/>
     </w:p>
     <w:p>
       <w:pPr>
@@ -7337,7 +7367,7 @@
 </file>
 
 <file path=customXml/itemProps1.xml><?xml version="1.0" encoding="utf-8"?>
-<ds:datastoreItem xmlns:ds="http://schemas.openxmlformats.org/officeDocument/2006/customXml" ds:itemID="{01364883-2863-4581-A686-A669E46DF34E}">
+<ds:datastoreItem xmlns:ds="http://schemas.openxmlformats.org/officeDocument/2006/customXml" ds:itemID="{9D402D2A-BCC8-4737-846D-4FE45EE2AD29}">
   <ds:schemaRefs>
     <ds:schemaRef ds:uri="http://schemas.openxmlformats.org/officeDocument/2006/bibliography"/>
   </ds:schemaRefs>
